--- a/Midterm Project.docx
+++ b/Midterm Project.docx
@@ -62,23 +62,7 @@
         <w:t>For the mid-term project, we will tackle the Titanic dataset on Kaggle.com. In this project, you will get to apply machine learning tools to analyze the passenger information from the trai</w:t>
       </w:r>
       <w:r>
-        <w:t xml:space="preserve">ning </w:t>
-      </w:r>
-      <w:proofErr w:type="gramStart"/>
-      <w:r>
-        <w:t>set, and</w:t>
-      </w:r>
-      <w:proofErr w:type="gramEnd"/>
-      <w:r>
-        <w:t xml:space="preserve"> try to predict which passengers in the test set survived the tragedy. You are expected to submit a complete </w:t>
-      </w:r>
-      <w:proofErr w:type="spellStart"/>
-      <w:r>
-        <w:t>Jupyter</w:t>
-      </w:r>
-      <w:proofErr w:type="spellEnd"/>
-      <w:r>
-        <w:t xml:space="preserve"> notebook with python code (with detailed comments), numerical results, and graphs (with proper labeling) to Blackboard. </w:t>
+        <w:t xml:space="preserve">ning set, and try to predict which passengers in the test set survived the tragedy. You are expected to submit a complete Jupyter notebook with python code (with detailed comments), numerical results, and graphs (with proper labeling) to Blackboard. </w:t>
       </w:r>
     </w:p>
     <w:p/>
@@ -124,23 +108,10 @@
     <w:p/>
     <w:p>
       <w:r>
-        <w:t xml:space="preserve">2. Load the two datasets as pandas </w:t>
-      </w:r>
-      <w:proofErr w:type="spellStart"/>
-      <w:r>
-        <w:t>DataFrames</w:t>
-      </w:r>
-      <w:proofErr w:type="spellEnd"/>
-      <w:r>
-        <w:t xml:space="preserve">. Combine them into a single </w:t>
-      </w:r>
-      <w:proofErr w:type="spellStart"/>
-      <w:r>
-        <w:t>DataFrame</w:t>
-      </w:r>
-      <w:proofErr w:type="spellEnd"/>
-      <w:r>
-        <w:t>. For the purpose of this stage, we will only use the combined dataset.</w:t>
+        <w:t xml:space="preserve">2. Load the two datasets as pandas DataFrames. Combine them into a single </w:t>
+      </w:r>
+      <w:r>
+        <w:t>DataFrame. For the purpose of this stage, we will only use the combined dataset.</w:t>
       </w:r>
     </w:p>
     <w:p/>
@@ -233,15 +204,7 @@
         <w:t>,</w:t>
       </w:r>
       <w:r>
-        <w:t xml:space="preserve"> </w:t>
-      </w:r>
-      <w:proofErr w:type="spellStart"/>
-      <w:r>
-        <w:t>Mme</w:t>
-      </w:r>
-      <w:proofErr w:type="spellEnd"/>
-      <w:r>
-        <w:t xml:space="preserve">, or Master., which indicates their </w:t>
+        <w:t xml:space="preserve"> Mme, or Master., which indicates their </w:t>
       </w:r>
       <w:r>
         <w:t xml:space="preserve">high </w:t>
@@ -265,8 +228,6 @@
         </w:rPr>
         <w:t>Stage II: Model Construction</w:t>
       </w:r>
-      <w:bookmarkStart w:id="0" w:name="_GoBack"/>
-      <w:bookmarkEnd w:id="0"/>
     </w:p>
     <w:p/>
     <w:p>
@@ -287,92 +248,10 @@
         <w:t>2) Embarked is also categorical. However, it is not ideal to simply convert the three categories into 0, 1, and 2,</w:t>
       </w:r>
       <w:r>
-        <w:t xml:space="preserve"> since it creates a bias by imposing an order to the values. Instead, we can add an indicator variable (also known as a dummy variable) for each category separately. Please replace the Embarked variable with three variables – </w:t>
-      </w:r>
-      <w:proofErr w:type="spellStart"/>
-      <w:r>
-        <w:t>Embark_S</w:t>
-      </w:r>
-      <w:proofErr w:type="spellEnd"/>
-      <w:r>
-        <w:t xml:space="preserve">, </w:t>
-      </w:r>
-      <w:proofErr w:type="spellStart"/>
-      <w:proofErr w:type="gramStart"/>
-      <w:r>
-        <w:t>Embark</w:t>
-      </w:r>
-      <w:proofErr w:type="gramEnd"/>
-      <w:r>
-        <w:t>_C</w:t>
-      </w:r>
-      <w:proofErr w:type="spellEnd"/>
-      <w:r>
-        <w:t xml:space="preserve">, and </w:t>
-      </w:r>
-      <w:proofErr w:type="spellStart"/>
-      <w:r>
-        <w:t>Embark</w:t>
-      </w:r>
-      <w:r>
-        <w:t>_Q</w:t>
-      </w:r>
-      <w:proofErr w:type="spellEnd"/>
-      <w:r>
-        <w:t xml:space="preserve"> – to indicate the place a passenger boarded the ship. For example, if a passenger boarded from </w:t>
-      </w:r>
-      <w:proofErr w:type="spellStart"/>
-      <w:r>
-        <w:t>Southamptons</w:t>
-      </w:r>
-      <w:proofErr w:type="spellEnd"/>
-      <w:r>
-        <w:t xml:space="preserve">, </w:t>
-      </w:r>
-      <w:proofErr w:type="spellStart"/>
-      <w:proofErr w:type="gramStart"/>
-      <w:r>
-        <w:t>Embark</w:t>
-      </w:r>
-      <w:proofErr w:type="gramEnd"/>
-      <w:r>
-        <w:t>_S</w:t>
-      </w:r>
-      <w:proofErr w:type="spellEnd"/>
-      <w:r>
-        <w:t xml:space="preserve"> should be set to 1, and </w:t>
-      </w:r>
-      <w:proofErr w:type="spellStart"/>
-      <w:r>
-        <w:t>Embark_C</w:t>
-      </w:r>
-      <w:proofErr w:type="spellEnd"/>
-      <w:r>
-        <w:t xml:space="preserve"> and </w:t>
-      </w:r>
-      <w:proofErr w:type="spellStart"/>
-      <w:r>
-        <w:t>Embark_Q</w:t>
-      </w:r>
-      <w:proofErr w:type="spellEnd"/>
-      <w:r>
-        <w:t xml:space="preserve"> should be zero. (</w:t>
-      </w:r>
-      <w:proofErr w:type="spellStart"/>
-      <w:r>
-        <w:t>pandas.get_</w:t>
-      </w:r>
-      <w:proofErr w:type="gramStart"/>
-      <w:r>
-        <w:t>dummies</w:t>
-      </w:r>
-      <w:proofErr w:type="spellEnd"/>
-      <w:r>
-        <w:t>(</w:t>
-      </w:r>
-      <w:proofErr w:type="gramEnd"/>
-      <w:r>
-        <w:t>) can help you with this)</w:t>
+        <w:t xml:space="preserve"> since it creates a bias by imposing an order to the values. Instead, we can add an indicator variable (also known as a dummy variable) for each category separately. Please replace the Embarked variable with three variables – Embark_S, Embark_C, and Embark</w:t>
+      </w:r>
+      <w:r>
+        <w:t>_Q – to indicate the place a passenger boarded the ship. For example, if a passenger boarded from Southamptons, Embark_S should be set to 1, and Embark_C and Embark_Q should be zero. (pandas.get_dummies() can help you with this)</w:t>
       </w:r>
     </w:p>
     <w:p>
@@ -380,20 +259,7 @@
         <w:t>3) Feature Scaling: Machine</w:t>
       </w:r>
       <w:r>
-        <w:t xml:space="preserve"> learning models usually work best on datasets whose variables have similar ranges. Please scale each variable so that it has zero mean and unit variance (</w:t>
-      </w:r>
-      <w:proofErr w:type="spellStart"/>
-      <w:proofErr w:type="gramStart"/>
-      <w:r>
-        <w:t>sklearn.preprocessing</w:t>
-      </w:r>
-      <w:proofErr w:type="gramEnd"/>
-      <w:r>
-        <w:t>.StandardScaler</w:t>
-      </w:r>
-      <w:proofErr w:type="spellEnd"/>
-      <w:r>
-        <w:t>() can help you with this).</w:t>
+        <w:t xml:space="preserve"> learning models usually work best on datasets whose variables have similar ranges. Please scale each variable so that it has zero mean and unit variance (sklearn.preprocessing.StandardScaler() can help you with this).</w:t>
       </w:r>
     </w:p>
     <w:p>
@@ -404,20 +270,7 @@
         <w:t>formation on survival, it cannot be used to evaluate the performance of the model. As a result, we need to further split the data in train.csv into training set (80%) and validation set (20%). We will use training set to build the models, and use validatio</w:t>
       </w:r>
       <w:r>
-        <w:t>n set to evaluate them. Split the dataset into training set, validation set, and test set. (</w:t>
-      </w:r>
-      <w:proofErr w:type="spellStart"/>
-      <w:proofErr w:type="gramStart"/>
-      <w:r>
-        <w:t>sklearn.model</w:t>
-      </w:r>
-      <w:proofErr w:type="gramEnd"/>
-      <w:r>
-        <w:t>_selection.train_test_split</w:t>
-      </w:r>
-      <w:proofErr w:type="spellEnd"/>
-      <w:r>
-        <w:t>() can help you with this)</w:t>
+        <w:t>n set to evaluate them. Split the dataset into training set, validation set, and test set. (sklearn.model_selection.train_test_split() can help you with this)</w:t>
       </w:r>
     </w:p>
     <w:p>
@@ -445,32 +298,16 @@
         <w:t>ive</w:t>
       </w:r>
       <w:r>
-        <w:t xml:space="preserve"> models: linear regression, polynomial regression, logistic regression, and k-nearest </w:t>
-      </w:r>
-      <w:proofErr w:type="gramStart"/>
-      <w:r>
-        <w:t>nei</w:t>
-      </w:r>
-      <w:r>
-        <w:t>ghbors</w:t>
-      </w:r>
-      <w:proofErr w:type="gramEnd"/>
-      <w:r>
-        <w:t xml:space="preserve"> method</w:t>
+        <w:t xml:space="preserve"> models: linear regression, polynomial regression, logistic regression, and k-nearest nei</w:t>
+      </w:r>
+      <w:r>
+        <w:t>ghbors method</w:t>
       </w:r>
       <w:r>
         <w:t>, and support vector machine.</w:t>
       </w:r>
       <w:r>
-        <w:t xml:space="preserve"> Choose models that are suitable for this problem and use corresponding </w:t>
-      </w:r>
-      <w:proofErr w:type="spellStart"/>
-      <w:r>
-        <w:t>sklearn</w:t>
-      </w:r>
-      <w:proofErr w:type="spellEnd"/>
-      <w:r>
-        <w:t xml:space="preserve"> classes to fit the data. Note that each model class has several parameters, you are welcome to change the default parameter values and try to improve the performa</w:t>
+        <w:t xml:space="preserve"> Choose models that are suitable for this problem and use corresponding sklearn classes to fit the data. Note that each model class has several parameters, you are welcome to change the default parameter values and try to improve the performa</w:t>
       </w:r>
       <w:r>
         <w:t>nce of the mode</w:t>
@@ -556,15 +393,7 @@
     </w:p>
     <w:p>
       <w:r>
-        <w:t xml:space="preserve">Based on the model that you have </w:t>
-      </w:r>
-      <w:proofErr w:type="gramStart"/>
-      <w:r>
-        <w:t>selected,</w:t>
-      </w:r>
-      <w:proofErr w:type="gramEnd"/>
-      <w:r>
-        <w:t xml:space="preserve"> can you identify a few key variables that are important in predicting the survival of the passengers? Try to find out which characteristics can improve passengers’ chance of survival.</w:t>
+        <w:t>Based on the model that you have selected, can you identify a few key variables that are important in predicting the survival of the passengers? Try to find out which characteristics can improve passengers’ chance of survival.</w:t>
       </w:r>
     </w:p>
     <w:p>
@@ -591,10 +420,12 @@
         <w:spacing w:after="0"/>
       </w:pPr>
       <w:r>
-        <w:t xml:space="preserve">Make predictions on the test set, submit your </w:t>
-      </w:r>
-      <w:r>
-        <w:t>scores</w:t>
+        <w:t>Make predictions on the test set, submit your result</w:t>
+      </w:r>
+      <w:bookmarkStart w:id="0" w:name="_GoBack"/>
+      <w:bookmarkEnd w:id="0"/>
+      <w:r>
+        <w:t>s</w:t>
       </w:r>
       <w:r>
         <w:t xml:space="preserve"> to K</w:t>
